--- a/labs/lab02/report/Отчет_По_ЛабораторнойРаботе№2.docx
+++ b/labs/lab02/report/Отчет_По_ЛабораторнойРаботе№2.docx
@@ -1825,6 +1825,7 @@
           <w:sz w:val="28"/>
           <w:szCs w:val="28"/>
         </w:rPr>
+        <w:t>После настройки git проверяю настройки командой:</w:t>
       </w:r>
     </w:p>
     <w:p>
@@ -1853,6 +1854,52 @@
           <w:sz w:val="48"/>
           <w:szCs w:val="48"/>
         </w:rPr>
+        <w:drawing>
+          <wp:anchor behindDoc="0" distT="0" distB="0" distL="0" distR="0" simplePos="0" locked="0" layoutInCell="0" allowOverlap="1" relativeHeight="2">
+            <wp:simplePos x="0" y="0"/>
+            <wp:positionH relativeFrom="column">
+              <wp:posOffset>664845</wp:posOffset>
+            </wp:positionH>
+            <wp:positionV relativeFrom="paragraph">
+              <wp:posOffset>87630</wp:posOffset>
+            </wp:positionV>
+            <wp:extent cx="4624705" cy="1275715"/>
+            <wp:effectExtent l="0" t="0" r="0" b="0"/>
+            <wp:wrapSquare wrapText="largest"/>
+            <wp:docPr id="1" name="Image1"/>
+            <wp:cNvGraphicFramePr>
+              <a:graphicFrameLocks xmlns:a="http://schemas.openxmlformats.org/drawingml/2006/main" noChangeAspect="1"/>
+            </wp:cNvGraphicFramePr>
+            <a:graphic xmlns:a="http://schemas.openxmlformats.org/drawingml/2006/main">
+              <a:graphicData uri="http://schemas.openxmlformats.org/drawingml/2006/picture">
+                <pic:pic xmlns:pic="http://schemas.openxmlformats.org/drawingml/2006/picture">
+                  <pic:nvPicPr>
+                    <pic:cNvPr id="1" name="Image1"/>
+                    <pic:cNvPicPr>
+                      <a:picLocks noChangeAspect="1" noChangeArrowheads="1"/>
+                    </pic:cNvPicPr>
+                  </pic:nvPicPr>
+                  <pic:blipFill>
+                    <a:blip r:embed="rId2"/>
+                    <a:stretch>
+                      <a:fillRect/>
+                    </a:stretch>
+                  </pic:blipFill>
+                  <pic:spPr bwMode="auto">
+                    <a:xfrm>
+                      <a:off x="0" y="0"/>
+                      <a:ext cx="4624705" cy="1275715"/>
+                    </a:xfrm>
+                    <a:prstGeom prst="rect">
+                      <a:avLst/>
+                    </a:prstGeom>
+                    <a:noFill/>
+                  </pic:spPr>
+                </pic:pic>
+              </a:graphicData>
+            </a:graphic>
+          </wp:anchor>
+        </w:drawing>
       </w:r>
     </w:p>
     <w:p>
@@ -1947,6 +1994,273 @@
         <w:jc w:val="left"/>
         <w:rPr>
           <w:rFonts w:ascii="Times New Roman" w:hAnsi="Times New Roman" w:eastAsia="Droid Sans Fallb" w:cs="Times New Roman"/>
+          <w:b w:val="false"/>
+          <w:bCs w:val="false"/>
+          <w:color w:val="000000"/>
+          <w:w w:val="100"/>
+          <w:sz w:val="28"/>
+          <w:szCs w:val="28"/>
+        </w:rPr>
+      </w:pPr>
+      <w:r>
+        <w:rPr>
+          <w:rFonts w:eastAsia="Droid Sans Fallb" w:cs="Times New Roman" w:ascii="Times New Roman" w:hAnsi="Times New Roman"/>
+          <w:b w:val="false"/>
+          <w:bCs w:val="false"/>
+          <w:color w:val="000000"/>
+          <w:w w:val="100"/>
+          <w:sz w:val="28"/>
+          <w:szCs w:val="28"/>
+        </w:rPr>
+        <w:t>После создания ключа и загрузки его на аккаунт, создаем требуемый каталог:</w:t>
+      </w:r>
+    </w:p>
+    <w:p>
+      <w:pPr>
+        <w:pStyle w:val="Normal"/>
+        <w:bidi w:val="0"/>
+        <w:spacing w:lineRule="auto" w:line="360"/>
+        <w:jc w:val="left"/>
+        <w:rPr>
+          <w:rFonts w:ascii="Times New Roman" w:hAnsi="Times New Roman" w:eastAsia="Droid Sans Fallb" w:cs="Times New Roman"/>
+          <w:b w:val="false"/>
+          <w:bCs w:val="false"/>
+          <w:color w:val="000000"/>
+          <w:w w:val="100"/>
+          <w:sz w:val="28"/>
+          <w:szCs w:val="28"/>
+        </w:rPr>
+      </w:pPr>
+      <w:r>
+        <w:drawing>
+          <wp:anchor behindDoc="0" distT="0" distB="0" distL="0" distR="0" simplePos="0" locked="0" layoutInCell="0" allowOverlap="1" relativeHeight="3">
+            <wp:simplePos x="0" y="0"/>
+            <wp:positionH relativeFrom="column">
+              <wp:posOffset>188595</wp:posOffset>
+            </wp:positionH>
+            <wp:positionV relativeFrom="paragraph">
+              <wp:posOffset>105410</wp:posOffset>
+            </wp:positionV>
+            <wp:extent cx="5705475" cy="466725"/>
+            <wp:effectExtent l="0" t="0" r="0" b="0"/>
+            <wp:wrapSquare wrapText="largest"/>
+            <wp:docPr id="2" name="Image2"/>
+            <wp:cNvGraphicFramePr>
+              <a:graphicFrameLocks xmlns:a="http://schemas.openxmlformats.org/drawingml/2006/main" noChangeAspect="1"/>
+            </wp:cNvGraphicFramePr>
+            <a:graphic xmlns:a="http://schemas.openxmlformats.org/drawingml/2006/main">
+              <a:graphicData uri="http://schemas.openxmlformats.org/drawingml/2006/picture">
+                <pic:pic xmlns:pic="http://schemas.openxmlformats.org/drawingml/2006/picture">
+                  <pic:nvPicPr>
+                    <pic:cNvPr id="2" name="Image2"/>
+                    <pic:cNvPicPr>
+                      <a:picLocks noChangeAspect="1" noChangeArrowheads="1"/>
+                    </pic:cNvPicPr>
+                  </pic:nvPicPr>
+                  <pic:blipFill>
+                    <a:blip r:embed="rId3"/>
+                    <a:stretch>
+                      <a:fillRect/>
+                    </a:stretch>
+                  </pic:blipFill>
+                  <pic:spPr bwMode="auto">
+                    <a:xfrm>
+                      <a:off x="0" y="0"/>
+                      <a:ext cx="5705475" cy="466725"/>
+                    </a:xfrm>
+                    <a:prstGeom prst="rect">
+                      <a:avLst/>
+                    </a:prstGeom>
+                    <a:noFill/>
+                  </pic:spPr>
+                </pic:pic>
+              </a:graphicData>
+            </a:graphic>
+          </wp:anchor>
+        </w:drawing>
+      </w:r>
+      <w:r>
+        <w:rPr>
+          <w:rFonts w:eastAsia="Droid Sans Fallb" w:cs="Times New Roman" w:ascii="Times New Roman" w:hAnsi="Times New Roman"/>
+          <w:b w:val="false"/>
+          <w:bCs w:val="false"/>
+          <w:color w:val="000000"/>
+          <w:w w:val="100"/>
+          <w:sz w:val="28"/>
+          <w:szCs w:val="28"/>
+        </w:rPr>
+        <w:t>После клонирования запускаю prepare, чтобы автоматически задать структуру.</w:t>
+      </w:r>
+    </w:p>
+    <w:p>
+      <w:pPr>
+        <w:pStyle w:val="Normal"/>
+        <w:bidi w:val="0"/>
+        <w:spacing w:lineRule="auto" w:line="360"/>
+        <w:jc w:val="left"/>
+        <w:rPr>
+          <w:rFonts w:ascii="Times New Roman" w:hAnsi="Times New Roman" w:eastAsia="Droid Sans Fallb" w:cs="Times New Roman"/>
+          <w:b w:val="false"/>
+          <w:bCs w:val="false"/>
+          <w:color w:val="000000"/>
+          <w:w w:val="100"/>
+          <w:sz w:val="28"/>
+          <w:szCs w:val="28"/>
+        </w:rPr>
+      </w:pPr>
+      <w:r>
+        <w:rPr>
+          <w:rFonts w:eastAsia="Droid Sans Fallb" w:cs="Times New Roman" w:ascii="Times New Roman" w:hAnsi="Times New Roman"/>
+          <w:b w:val="false"/>
+          <w:bCs w:val="false"/>
+          <w:color w:val="000000"/>
+          <w:w w:val="100"/>
+          <w:sz w:val="28"/>
+          <w:szCs w:val="28"/>
+        </w:rPr>
+        <w:t>Посмотрим структуру через MidnightCommander:</w:t>
+      </w:r>
+    </w:p>
+    <w:p>
+      <w:pPr>
+        <w:pStyle w:val="Normal"/>
+        <w:bidi w:val="0"/>
+        <w:spacing w:lineRule="auto" w:line="360"/>
+        <w:jc w:val="left"/>
+        <w:rPr>
+          <w:rFonts w:ascii="Times New Roman" w:hAnsi="Times New Roman" w:eastAsia="Droid Sans Fallb" w:cs="Times New Roman"/>
+          <w:b w:val="false"/>
+          <w:bCs w:val="false"/>
+          <w:color w:val="000000"/>
+          <w:w w:val="100"/>
+          <w:sz w:val="28"/>
+          <w:szCs w:val="28"/>
+        </w:rPr>
+      </w:pPr>
+      <w:r>
+        <w:rPr>
+          <w:rFonts w:eastAsia="Droid Sans Fallb" w:cs="Times New Roman" w:ascii="Times New Roman" w:hAnsi="Times New Roman"/>
+          <w:b w:val="false"/>
+          <w:bCs w:val="false"/>
+          <w:color w:val="000000"/>
+          <w:w w:val="100"/>
+          <w:sz w:val="28"/>
+          <w:szCs w:val="28"/>
+        </w:rPr>
+        <w:drawing>
+          <wp:anchor behindDoc="0" distT="0" distB="0" distL="0" distR="0" simplePos="0" locked="0" layoutInCell="0" allowOverlap="1" relativeHeight="5">
+            <wp:simplePos x="0" y="0"/>
+            <wp:positionH relativeFrom="column">
+              <wp:align>center</wp:align>
+            </wp:positionH>
+            <wp:positionV relativeFrom="paragraph">
+              <wp:posOffset>635</wp:posOffset>
+            </wp:positionV>
+            <wp:extent cx="6120130" cy="2436495"/>
+            <wp:effectExtent l="0" t="0" r="0" b="0"/>
+            <wp:wrapSquare wrapText="largest"/>
+            <wp:docPr id="3" name="Image4"/>
+            <wp:cNvGraphicFramePr>
+              <a:graphicFrameLocks xmlns:a="http://schemas.openxmlformats.org/drawingml/2006/main" noChangeAspect="1"/>
+            </wp:cNvGraphicFramePr>
+            <a:graphic xmlns:a="http://schemas.openxmlformats.org/drawingml/2006/main">
+              <a:graphicData uri="http://schemas.openxmlformats.org/drawingml/2006/picture">
+                <pic:pic xmlns:pic="http://schemas.openxmlformats.org/drawingml/2006/picture">
+                  <pic:nvPicPr>
+                    <pic:cNvPr id="3" name="Image4"/>
+                    <pic:cNvPicPr>
+                      <a:picLocks noChangeAspect="1" noChangeArrowheads="1"/>
+                    </pic:cNvPicPr>
+                  </pic:nvPicPr>
+                  <pic:blipFill>
+                    <a:blip r:embed="rId4"/>
+                    <a:stretch>
+                      <a:fillRect/>
+                    </a:stretch>
+                  </pic:blipFill>
+                  <pic:spPr bwMode="auto">
+                    <a:xfrm>
+                      <a:off x="0" y="0"/>
+                      <a:ext cx="6120130" cy="2436495"/>
+                    </a:xfrm>
+                    <a:prstGeom prst="rect">
+                      <a:avLst/>
+                    </a:prstGeom>
+                    <a:noFill/>
+                  </pic:spPr>
+                </pic:pic>
+              </a:graphicData>
+            </a:graphic>
+          </wp:anchor>
+        </w:drawing>
+        <w:drawing>
+          <wp:anchor behindDoc="0" distT="0" distB="0" distL="0" distR="0" simplePos="0" locked="0" layoutInCell="0" allowOverlap="1" relativeHeight="4">
+            <wp:simplePos x="0" y="0"/>
+            <wp:positionH relativeFrom="column">
+              <wp:posOffset>302895</wp:posOffset>
+            </wp:positionH>
+            <wp:positionV relativeFrom="paragraph">
+              <wp:posOffset>121920</wp:posOffset>
+            </wp:positionV>
+            <wp:extent cx="5362575" cy="1571625"/>
+            <wp:effectExtent l="0" t="0" r="0" b="0"/>
+            <wp:wrapSquare wrapText="largest"/>
+            <wp:docPr id="4" name="Image3"/>
+            <wp:cNvGraphicFramePr>
+              <a:graphicFrameLocks xmlns:a="http://schemas.openxmlformats.org/drawingml/2006/main" noChangeAspect="1"/>
+            </wp:cNvGraphicFramePr>
+            <a:graphic xmlns:a="http://schemas.openxmlformats.org/drawingml/2006/main">
+              <a:graphicData uri="http://schemas.openxmlformats.org/drawingml/2006/picture">
+                <pic:pic xmlns:pic="http://schemas.openxmlformats.org/drawingml/2006/picture">
+                  <pic:nvPicPr>
+                    <pic:cNvPr id="4" name="Image3"/>
+                    <pic:cNvPicPr>
+                      <a:picLocks noChangeAspect="1" noChangeArrowheads="1"/>
+                    </pic:cNvPicPr>
+                  </pic:nvPicPr>
+                  <pic:blipFill>
+                    <a:blip r:embed="rId5"/>
+                    <a:stretch>
+                      <a:fillRect/>
+                    </a:stretch>
+                  </pic:blipFill>
+                  <pic:spPr bwMode="auto">
+                    <a:xfrm>
+                      <a:off x="0" y="0"/>
+                      <a:ext cx="5362575" cy="1571625"/>
+                    </a:xfrm>
+                    <a:prstGeom prst="rect">
+                      <a:avLst/>
+                    </a:prstGeom>
+                    <a:noFill/>
+                  </pic:spPr>
+                </pic:pic>
+              </a:graphicData>
+            </a:graphic>
+          </wp:anchor>
+        </w:drawing>
+      </w:r>
+      <w:r>
+        <w:rPr>
+          <w:rFonts w:eastAsia="Droid Sans Fallb" w:cs="Times New Roman" w:ascii="Times New Roman" w:hAnsi="Times New Roman"/>
+          <w:b w:val="false"/>
+          <w:bCs w:val="false"/>
+          <w:color w:val="000000"/>
+          <w:w w:val="100"/>
+          <w:sz w:val="28"/>
+          <w:szCs w:val="28"/>
+        </w:rPr>
+        <w:t xml:space="preserve">Потом все отправляется на сервер (После команды git add .) </w:t>
+      </w:r>
+    </w:p>
+    <w:p>
+      <w:pPr>
+        <w:pStyle w:val="Normal"/>
+        <w:bidi w:val="0"/>
+        <w:spacing w:lineRule="auto" w:line="360"/>
+        <w:jc w:val="left"/>
+        <w:rPr>
+          <w:rFonts w:ascii="Times New Roman" w:hAnsi="Times New Roman" w:eastAsia="Droid Sans Fallb" w:cs="Times New Roman"/>
           <w:b/>
           <w:bCs/>
           <w:color w:val="000000"/>
@@ -1965,6 +2279,36 @@
           <w:sz w:val="48"/>
           <w:szCs w:val="48"/>
         </w:rPr>
+        <w:t>Самостоятельная часть</w:t>
+      </w:r>
+    </w:p>
+    <w:p>
+      <w:pPr>
+        <w:pStyle w:val="Normal"/>
+        <w:bidi w:val="0"/>
+        <w:spacing w:lineRule="auto" w:line="360"/>
+        <w:jc w:val="left"/>
+        <w:rPr>
+          <w:rFonts w:ascii="Times New Roman" w:hAnsi="Times New Roman" w:eastAsia="Droid Sans Fallb" w:cs="Times New Roman"/>
+          <w:b w:val="false"/>
+          <w:bCs w:val="false"/>
+          <w:color w:val="000000"/>
+          <w:w w:val="100"/>
+          <w:sz w:val="28"/>
+          <w:szCs w:val="28"/>
+        </w:rPr>
+      </w:pPr>
+      <w:r>
+        <w:rPr>
+          <w:rFonts w:eastAsia="Droid Sans Fallb" w:cs="Times New Roman" w:ascii="Times New Roman" w:hAnsi="Times New Roman"/>
+          <w:b w:val="false"/>
+          <w:bCs w:val="false"/>
+          <w:color w:val="000000"/>
+          <w:w w:val="100"/>
+          <w:sz w:val="28"/>
+          <w:szCs w:val="28"/>
+        </w:rPr>
+        <w:t>После копиравания всех файлов отправляю все на github:</w:t>
       </w:r>
     </w:p>
     <w:p>
@@ -1984,6 +2328,54 @@
         </w:rPr>
       </w:pPr>
       <w:r>
+        <w:drawing>
+          <wp:anchor behindDoc="0" distT="0" distB="0" distL="0" distR="0" simplePos="0" locked="0" layoutInCell="0" allowOverlap="1" relativeHeight="6">
+            <wp:simplePos x="0" y="0"/>
+            <wp:positionH relativeFrom="column">
+              <wp:align>center</wp:align>
+            </wp:positionH>
+            <wp:positionV relativeFrom="paragraph">
+              <wp:posOffset>635</wp:posOffset>
+            </wp:positionV>
+            <wp:extent cx="6120130" cy="2957195"/>
+            <wp:effectExtent l="0" t="0" r="0" b="0"/>
+            <wp:wrapSquare wrapText="largest"/>
+            <wp:docPr id="5" name="Image5"/>
+            <wp:cNvGraphicFramePr>
+              <a:graphicFrameLocks xmlns:a="http://schemas.openxmlformats.org/drawingml/2006/main" noChangeAspect="1"/>
+            </wp:cNvGraphicFramePr>
+            <a:graphic xmlns:a="http://schemas.openxmlformats.org/drawingml/2006/main">
+              <a:graphicData uri="http://schemas.openxmlformats.org/drawingml/2006/picture">
+                <pic:pic xmlns:pic="http://schemas.openxmlformats.org/drawingml/2006/picture">
+                  <pic:nvPicPr>
+                    <pic:cNvPr id="5" name="Image5"/>
+                    <pic:cNvPicPr>
+                      <a:picLocks noChangeAspect="1" noChangeArrowheads="1"/>
+                    </pic:cNvPicPr>
+                  </pic:nvPicPr>
+                  <pic:blipFill>
+                    <a:blip r:embed="rId6"/>
+                    <a:stretch>
+                      <a:fillRect/>
+                    </a:stretch>
+                  </pic:blipFill>
+                  <pic:spPr bwMode="auto">
+                    <a:xfrm>
+                      <a:off x="0" y="0"/>
+                      <a:ext cx="6120130" cy="2957195"/>
+                    </a:xfrm>
+                    <a:prstGeom prst="rect">
+                      <a:avLst/>
+                    </a:prstGeom>
+                    <a:noFill/>
+                  </pic:spPr>
+                </pic:pic>
+              </a:graphicData>
+            </a:graphic>
+          </wp:anchor>
+        </w:drawing>
+      </w:r>
+      <w:r>
         <w:rPr>
           <w:rFonts w:eastAsia="Droid Sans Fallb" w:cs="Times New Roman" w:ascii="Times New Roman" w:hAnsi="Times New Roman"/>
           <w:b/>
@@ -1993,91 +2385,7 @@
           <w:sz w:val="48"/>
           <w:szCs w:val="48"/>
         </w:rPr>
-      </w:r>
-    </w:p>
-    <w:p>
-      <w:pPr>
-        <w:pStyle w:val="Normal"/>
-        <w:bidi w:val="0"/>
-        <w:spacing w:lineRule="auto" w:line="360"/>
-        <w:jc w:val="left"/>
-        <w:rPr>
-          <w:rFonts w:ascii="Times New Roman" w:hAnsi="Times New Roman" w:eastAsia="Droid Sans Fallb" w:cs="Times New Roman"/>
-          <w:b/>
-          <w:bCs/>
-          <w:color w:val="000000"/>
-          <w:w w:val="100"/>
-          <w:sz w:val="48"/>
-          <w:szCs w:val="48"/>
-        </w:rPr>
-      </w:pPr>
-      <w:r>
-        <w:rPr>
-          <w:rFonts w:eastAsia="Droid Sans Fallb" w:cs="Times New Roman" w:ascii="Times New Roman" w:hAnsi="Times New Roman"/>
-          <w:b/>
-          <w:bCs/>
-          <w:color w:val="000000"/>
-          <w:w w:val="100"/>
-          <w:sz w:val="48"/>
-          <w:szCs w:val="48"/>
-        </w:rPr>
-      </w:r>
-    </w:p>
-    <w:p>
-      <w:pPr>
-        <w:pStyle w:val="Normal"/>
-        <w:bidi w:val="0"/>
-        <w:spacing w:lineRule="auto" w:line="360"/>
-        <w:jc w:val="left"/>
-        <w:rPr>
-          <w:rFonts w:ascii="Times New Roman" w:hAnsi="Times New Roman" w:eastAsia="Droid Sans Fallb" w:cs="Times New Roman"/>
-          <w:b/>
-          <w:bCs/>
-          <w:color w:val="000000"/>
-          <w:w w:val="100"/>
-          <w:sz w:val="48"/>
-          <w:szCs w:val="48"/>
-        </w:rPr>
-      </w:pPr>
-      <w:r>
-        <w:rPr>
-          <w:rFonts w:eastAsia="Droid Sans Fallb" w:cs="Times New Roman" w:ascii="Times New Roman" w:hAnsi="Times New Roman"/>
-          <w:b/>
-          <w:bCs/>
-          <w:color w:val="000000"/>
-          <w:w w:val="100"/>
-          <w:sz w:val="48"/>
-          <w:szCs w:val="48"/>
-        </w:rPr>
-      </w:r>
-    </w:p>
-    <w:p>
-      <w:pPr>
-        <w:pStyle w:val="Normal"/>
-        <w:bidi w:val="0"/>
-        <w:spacing w:lineRule="auto" w:line="360"/>
-        <w:jc w:val="left"/>
-        <w:rPr>
-          <w:rFonts w:ascii="Times New Roman" w:hAnsi="Times New Roman" w:eastAsia="Droid Sans Fallb" w:cs="Times New Roman"/>
-          <w:b/>
-          <w:bCs/>
-          <w:color w:val="000000"/>
-          <w:w w:val="100"/>
-          <w:sz w:val="48"/>
-          <w:szCs w:val="48"/>
-        </w:rPr>
-      </w:pPr>
-      <w:r>
-        <w:rPr>
-          <w:rFonts w:eastAsia="Droid Sans Fallb" w:cs="Times New Roman" w:ascii="Times New Roman" w:hAnsi="Times New Roman"/>
-          <w:b/>
-          <w:bCs/>
-          <w:color w:val="000000"/>
-          <w:w w:val="100"/>
-          <w:sz w:val="48"/>
-          <w:szCs w:val="48"/>
-        </w:rPr>
-        <w:t>Самостоятельная часть</w:t>
+        <w:t xml:space="preserve"> </w:t>
       </w:r>
     </w:p>
     <w:p>
@@ -2192,7 +2500,7 @@
       </w:r>
     </w:p>
     <w:sectPr>
-      <w:footerReference w:type="default" r:id="rId2"/>
+      <w:footerReference w:type="default" r:id="rId7"/>
       <w:type w:val="nextPage"/>
       <w:pgSz w:w="11906" w:h="16838"/>
       <w:pgMar w:left="1134" w:right="1134" w:gutter="0" w:header="0" w:top="1134" w:footer="1134" w:bottom="1693"/>
@@ -2229,7 +2537,7 @@
     </w:r>
     <w:r>
       <w:rPr/>
-      <w:t>4</w:t>
+      <w:t>5</w:t>
     </w:r>
     <w:r>
       <w:rPr/>
